--- a/RK3/51.docx
+++ b/RK3/51.docx
@@ -84,6 +84,7 @@
       <w:pPr>
         <w:rPr>
           <w:rFonts w:cstheme="minorHAnsi"/>
+          <w:lang w:val="ru-RU"/>
         </w:rPr>
       </w:pPr>
       <w:r>
@@ -96,6 +97,7 @@
       <w:r>
         <w:rPr>
           <w:rFonts w:cstheme="minorHAnsi"/>
+          <w:lang w:val="ru-RU"/>
         </w:rPr>
         <w:t xml:space="preserve"> </w:t>
       </w:r>
@@ -110,7 +112,14 @@
         <w:rPr>
           <w:rFonts w:cstheme="minorHAnsi"/>
         </w:rPr>
-        <w:t>RAM)</w:t>
+        <w:t>RAM</w:t>
+      </w:r>
+      <w:r>
+        <w:rPr>
+          <w:rFonts w:cstheme="minorHAnsi"/>
+          <w:lang w:val="ru-RU"/>
+        </w:rPr>
+        <w:t>)</w:t>
       </w:r>
     </w:p>
     <w:p>
@@ -202,6 +211,7 @@
       <w:pPr>
         <w:rPr>
           <w:rFonts w:cstheme="minorHAnsi"/>
+          <w:lang w:val="ru-RU"/>
         </w:rPr>
       </w:pPr>
       <w:r>
@@ -307,6 +317,60 @@
         <w:rPr>
           <w:lang w:val="ru-RU"/>
         </w:rPr>
+        <w:t>Перечислите структуры данных, обеспечивающие работу коммутатора и хранящиеся в ОЗУ (2 основные).</w:t>
+      </w:r>
+    </w:p>
+    <w:p>
+      <w:pPr>
+        <w:rPr>
+          <w:lang w:val="ru-RU"/>
+        </w:rPr>
+      </w:pPr>
+      <w:r>
+        <w:rPr>
+          <w:rFonts w:cstheme="minorHAnsi"/>
+          <w:lang w:val="ru-RU"/>
+        </w:rPr>
+        <w:t>→</w:t>
+      </w:r>
+      <w:r>
+        <w:rPr>
+          <w:rFonts w:cstheme="minorHAnsi"/>
+          <w:lang w:val="ru-RU"/>
+        </w:rPr>
+        <w:t xml:space="preserve"> </w:t>
+      </w:r>
+      <w:r>
+        <w:rPr>
+          <w:rFonts w:cstheme="minorHAnsi"/>
+        </w:rPr>
+        <w:t>IOS</w:t>
+      </w:r>
+      <w:r>
+        <w:rPr>
+          <w:rFonts w:cstheme="minorHAnsi"/>
+          <w:lang w:val="ru-RU"/>
+        </w:rPr>
+        <w:t xml:space="preserve"> </w:t>
+      </w:r>
+      <w:r>
+        <w:rPr>
+          <w:rFonts w:cstheme="minorHAnsi"/>
+          <w:lang w:val="ru-RU"/>
+        </w:rPr>
+        <w:t>и конфигурации</w:t>
+      </w:r>
+    </w:p>
+    <w:p>
+      <w:pPr>
+        <w:rPr>
+          <w:lang w:val="ru-RU"/>
+        </w:rPr>
+      </w:pPr>
+      <w:r>
+        <w:rPr>
+          <w:lang w:val="ru-RU"/>
+        </w:rPr>
         <w:t xml:space="preserve">Назовите предназнчение процедур </w:t>
       </w:r>
       <w:r>
@@ -596,6 +660,7 @@
       <w:pPr>
         <w:rPr>
           <w:rFonts w:cstheme="minorHAnsi"/>
+          <w:lang w:val="ru-RU"/>
         </w:rPr>
       </w:pPr>
       <w:r>
@@ -629,6 +694,7 @@
         <w:rPr>
           <w:lang w:val="ru-RU"/>
         </w:rPr>
+        <w:lastRenderedPageBreak/>
         <w:t xml:space="preserve">На каком этапе загрузки маршрутизатор определяет факт выхода из строя </w:t>
       </w:r>
       <w:r>
@@ -689,7 +755,6 @@
           <w:rFonts w:cstheme="minorHAnsi"/>
           <w:lang w:val="ru-RU"/>
         </w:rPr>
-        <w:lastRenderedPageBreak/>
         <w:t>→</w:t>
       </w:r>
       <w:r>
@@ -828,60 +893,6 @@
           <w:lang w:val="ru-RU"/>
         </w:rPr>
         <w:t>переводится в режим начальной настройки маршрутизатора</w:t>
-      </w:r>
-    </w:p>
-    <w:p>
-      <w:pPr>
-        <w:rPr>
-          <w:lang w:val="ru-RU"/>
-        </w:rPr>
-      </w:pPr>
-      <w:r>
-        <w:rPr>
-          <w:lang w:val="ru-RU"/>
-        </w:rPr>
-        <w:t>Перечислите структуры данных, обеспечивающие работу коммутатора и хранящиеся в ОЗУ (2 основные).</w:t>
-      </w:r>
-    </w:p>
-    <w:p>
-      <w:pPr>
-        <w:rPr>
-          <w:lang w:val="ru-RU"/>
-        </w:rPr>
-      </w:pPr>
-      <w:r>
-        <w:rPr>
-          <w:rFonts w:cstheme="minorHAnsi"/>
-          <w:lang w:val="ru-RU"/>
-        </w:rPr>
-        <w:t>→</w:t>
-      </w:r>
-      <w:r>
-        <w:rPr>
-          <w:rFonts w:cstheme="minorHAnsi"/>
-          <w:lang w:val="ru-RU"/>
-        </w:rPr>
-        <w:t xml:space="preserve"> </w:t>
-      </w:r>
-      <w:r>
-        <w:rPr>
-          <w:rFonts w:cstheme="minorHAnsi"/>
-        </w:rPr>
-        <w:t>IOS</w:t>
-      </w:r>
-      <w:r>
-        <w:rPr>
-          <w:rFonts w:cstheme="minorHAnsi"/>
-          <w:lang w:val="ru-RU"/>
-        </w:rPr>
-        <w:t xml:space="preserve"> </w:t>
-      </w:r>
-      <w:r>
-        <w:rPr>
-          <w:rFonts w:cstheme="minorHAnsi"/>
-          <w:lang w:val="ru-RU"/>
-        </w:rPr>
-        <w:t>и конфигурации</w:t>
       </w:r>
     </w:p>
     <w:p>
